--- a/game_reviews/translations/book-of-souls-ii-el-dorado (Version 1).docx
+++ b/game_reviews/translations/book-of-souls-ii-el-dorado (Version 1).docx
@@ -8,18 +8,6 @@
       </w:pPr>
       <w:r>
         <w:t>Play Book of Souls II: El Dorado for Free - Review</w:t>
-      </w:r>
-    </w:p>
-    <w:p>
-      <w:r/>
-      <w:r>
-        <w:rPr>
-          <w:b/>
-        </w:rPr>
-        <w:t>Meta description</w:t>
-      </w:r>
-      <w:r>
-        <w:t>: Explore the ancient ruins of El Dorado in Book of Souls II. Enjoy unique features, such as Snake Wilds and two types of free spins for high payout potential. Play now for free.</w:t>
       </w:r>
     </w:p>
     <w:p>
@@ -486,9 +474,18 @@
       <w:r/>
       <w:r>
         <w:rPr>
+          <w:b/>
+        </w:rPr>
+        <w:t>Play Book of Souls II: El Dorado for Free - Review</w:t>
+      </w:r>
+    </w:p>
+    <w:p>
+      <w:r/>
+      <w:r>
+        <w:rPr>
           <w:i/>
         </w:rPr>
-        <w:t>Create a feature image fitting the game "Book of Souls II: El Dorado". The image should be in cartoon style and feature a happy Maya warrior with glasses. The warrior should be holding the Sacred Book of Souls and standing in front of the entrance to the hidden temple. In the background, the temple should be visible with a sense of mystery and adventure.</w:t>
+        <w:t>Explore the ancient ruins of El Dorado in Book of Souls II. Enjoy unique features, such as Snake Wilds and two types of free spins for high payout potential. Play now for free.</w:t>
       </w:r>
     </w:p>
     <w:sectPr>

--- a/game_reviews/translations/book-of-souls-ii-el-dorado (Version 1).docx
+++ b/game_reviews/translations/book-of-souls-ii-el-dorado (Version 1).docx
@@ -8,6 +8,18 @@
       </w:pPr>
       <w:r>
         <w:t>Play Book of Souls II: El Dorado for Free - Review</w:t>
+      </w:r>
+    </w:p>
+    <w:p>
+      <w:r/>
+      <w:r>
+        <w:rPr>
+          <w:b/>
+        </w:rPr>
+        <w:t>Meta description</w:t>
+      </w:r>
+      <w:r>
+        <w:t>: Explore the ancient ruins of El Dorado in Book of Souls II. Enjoy unique features, such as Snake Wilds and two types of free spins for high payout potential. Play now for free.</w:t>
       </w:r>
     </w:p>
     <w:p>
@@ -474,18 +486,9 @@
       <w:r/>
       <w:r>
         <w:rPr>
-          <w:b/>
-        </w:rPr>
-        <w:t>Play Book of Souls II: El Dorado for Free - Review</w:t>
-      </w:r>
-    </w:p>
-    <w:p>
-      <w:r/>
-      <w:r>
-        <w:rPr>
           <w:i/>
         </w:rPr>
-        <w:t>Explore the ancient ruins of El Dorado in Book of Souls II. Enjoy unique features, such as Snake Wilds and two types of free spins for high payout potential. Play now for free.</w:t>
+        <w:t>Create a feature image fitting the game "Book of Souls II: El Dorado". The image should be in cartoon style and feature a happy Maya warrior with glasses. The warrior should be holding the Sacred Book of Souls and standing in front of the entrance to the hidden temple. In the background, the temple should be visible with a sense of mystery and adventure.</w:t>
       </w:r>
     </w:p>
     <w:sectPr>

--- a/game_reviews/translations/book-of-souls-ii-el-dorado (Version 1).docx
+++ b/game_reviews/translations/book-of-souls-ii-el-dorado (Version 1).docx
@@ -7,7 +7,7 @@
         <w:pStyle w:val="Heading1"/>
       </w:pPr>
       <w:r>
-        <w:t>Play Book of Souls II: El Dorado for Free - Review</w:t>
+        <w:t>Play Book of Souls II: El Dorado Free | Adventure-Themed Slot</w:t>
       </w:r>
     </w:p>
     <w:p>
@@ -404,7 +404,7 @@
       </w:pPr>
       <w:r/>
       <w:r>
-        <w:t>Snake Wilds offers more potential for winning</w:t>
+        <w:t>Adventure-themed slot with unique Snake Wilds feature</w:t>
       </w:r>
     </w:p>
     <w:p>
@@ -415,7 +415,7 @@
       </w:pPr>
       <w:r/>
       <w:r>
-        <w:t>Detailed and quality graphics immerses players</w:t>
+        <w:t>High-quality graphics and immersive sound effects</w:t>
       </w:r>
     </w:p>
     <w:p>
@@ -426,7 +426,7 @@
       </w:pPr>
       <w:r/>
       <w:r>
-        <w:t>Impressive sound effects enhancing overall experience</w:t>
+        <w:t>Two types of free spins for increased winning potential</w:t>
       </w:r>
     </w:p>
     <w:p>
@@ -437,7 +437,7 @@
       </w:pPr>
       <w:r/>
       <w:r>
-        <w:t>Free spin bonus round provides high payout potential</w:t>
+        <w:t>Wide range of bet sizes and high RTP</w:t>
       </w:r>
     </w:p>
     <w:p>
@@ -456,7 +456,7 @@
       </w:pPr>
       <w:r/>
       <w:r>
-        <w:t>High volatility level means less frequent payouts</w:t>
+        <w:t>High volatility may result in less frequent payouts</w:t>
       </w:r>
     </w:p>
     <w:p>
@@ -467,7 +467,7 @@
       </w:pPr>
       <w:r/>
       <w:r>
-        <w:t>Limited number of paylines</w:t>
+        <w:t>Similar theme to other popular slot games</w:t>
       </w:r>
     </w:p>
     <w:p>
@@ -476,7 +476,7 @@
         <w:rPr>
           <w:b/>
         </w:rPr>
-        <w:t>Play Book of Souls II: El Dorado for Free - Review</w:t>
+        <w:t>Play Book of Souls II: El Dorado Free | Adventure-Themed Slot</w:t>
       </w:r>
     </w:p>
     <w:p>
@@ -485,7 +485,7 @@
         <w:rPr>
           <w:i/>
         </w:rPr>
-        <w:t>Explore the ancient ruins of El Dorado in Book of Souls II. Enjoy unique features, such as Snake Wilds and two types of free spins for high payout potential. Play now for free.</w:t>
+        <w:t>Read our review of Book of Souls II: El Dorado and discover the adventure-themed slot with unique features. Play for free!</w:t>
       </w:r>
     </w:p>
     <w:sectPr>
